--- a/results/test.docx
+++ b/results/test.docx
@@ -48,6 +48,15 @@
               </w:pBdr>
               <w:spacing w:after="120" w:before="120" w:line="240"/>
               <w:ind w:left="120" w:right="120" w:firstLine="0" w:firstLineChars="0"/>
+              <w:rPr>
+                <w:rFonts w:ascii="Helvetica" w:hAnsi="Helvetica" w:eastAsia="Helvetica" w:cs="Helvetica"/>
+                <w:i w:val="false"/>
+                <w:b w:val="false"/>
+                <w:u w:val="none"/>
+                <w:sz w:val="22"/>
+                <w:szCs w:val="22"/>
+                <w:color w:val="000000"/>
+              </w:rPr>
             </w:pPr>
             <w:r>
               <w:rPr>
@@ -92,6 +101,15 @@
               </w:pBdr>
               <w:spacing w:after="120" w:before="120" w:line="240"/>
               <w:ind w:left="120" w:right="120" w:firstLine="0" w:firstLineChars="0"/>
+              <w:rPr>
+                <w:rFonts w:ascii="Helvetica" w:hAnsi="Helvetica" w:eastAsia="Helvetica" w:cs="Helvetica"/>
+                <w:i w:val="false"/>
+                <w:b w:val="false"/>
+                <w:u w:val="none"/>
+                <w:sz w:val="22"/>
+                <w:szCs w:val="22"/>
+                <w:color w:val="000000"/>
+              </w:rPr>
             </w:pPr>
             <w:r>
               <w:rPr>
@@ -136,6 +154,15 @@
               </w:pBdr>
               <w:spacing w:after="120" w:before="120" w:line="240"/>
               <w:ind w:left="120" w:right="120" w:firstLine="0" w:firstLineChars="0"/>
+              <w:rPr>
+                <w:rFonts w:ascii="Helvetica" w:hAnsi="Helvetica" w:eastAsia="Helvetica" w:cs="Helvetica"/>
+                <w:i w:val="false"/>
+                <w:b w:val="false"/>
+                <w:u w:val="none"/>
+                <w:sz w:val="22"/>
+                <w:szCs w:val="22"/>
+                <w:color w:val="000000"/>
+              </w:rPr>
             </w:pPr>
             <w:r>
               <w:rPr>
@@ -180,6 +207,15 @@
               </w:pBdr>
               <w:spacing w:after="120" w:before="120" w:line="240"/>
               <w:ind w:left="120" w:right="120" w:firstLine="0" w:firstLineChars="0"/>
+              <w:rPr>
+                <w:rFonts w:ascii="Helvetica" w:hAnsi="Helvetica" w:eastAsia="Helvetica" w:cs="Helvetica"/>
+                <w:i w:val="false"/>
+                <w:b w:val="false"/>
+                <w:u w:val="none"/>
+                <w:sz w:val="22"/>
+                <w:szCs w:val="22"/>
+                <w:color w:val="000000"/>
+              </w:rPr>
             </w:pPr>
             <w:r>
               <w:rPr>
@@ -230,6 +266,15 @@
               </w:pBdr>
               <w:spacing w:after="120" w:before="120" w:line="240"/>
               <w:ind w:left="120" w:right="120" w:firstLine="0" w:firstLineChars="0"/>
+              <w:rPr>
+                <w:rFonts w:ascii="Helvetica" w:hAnsi="Helvetica" w:eastAsia="Helvetica" w:cs="Helvetica"/>
+                <w:i w:val="false"/>
+                <w:b w:val="false"/>
+                <w:u w:val="none"/>
+                <w:sz w:val="22"/>
+                <w:szCs w:val="22"/>
+                <w:color w:val="000000"/>
+              </w:rPr>
             </w:pPr>
             <w:r>
               <w:rPr>
@@ -274,6 +319,15 @@
               </w:pBdr>
               <w:spacing w:after="120" w:before="120" w:line="240"/>
               <w:ind w:left="120" w:right="120" w:firstLine="0" w:firstLineChars="0"/>
+              <w:rPr>
+                <w:rFonts w:ascii="Helvetica" w:hAnsi="Helvetica" w:eastAsia="Helvetica" w:cs="Helvetica"/>
+                <w:i w:val="false"/>
+                <w:b w:val="false"/>
+                <w:u w:val="none"/>
+                <w:sz w:val="22"/>
+                <w:szCs w:val="22"/>
+                <w:color w:val="000000"/>
+              </w:rPr>
             </w:pPr>
             <w:r>
               <w:rPr>
@@ -318,6 +372,15 @@
               </w:pBdr>
               <w:spacing w:after="120" w:before="120" w:line="240"/>
               <w:ind w:left="120" w:right="120" w:firstLine="0" w:firstLineChars="0"/>
+              <w:rPr>
+                <w:rFonts w:ascii="Helvetica" w:hAnsi="Helvetica" w:eastAsia="Helvetica" w:cs="Helvetica"/>
+                <w:i w:val="false"/>
+                <w:b w:val="false"/>
+                <w:u w:val="none"/>
+                <w:sz w:val="22"/>
+                <w:szCs w:val="22"/>
+                <w:color w:val="000000"/>
+              </w:rPr>
             </w:pPr>
             <w:r>
               <w:rPr>
@@ -362,6 +425,15 @@
               </w:pBdr>
               <w:spacing w:after="120" w:before="120" w:line="240"/>
               <w:ind w:left="120" w:right="120" w:firstLine="0" w:firstLineChars="0"/>
+              <w:rPr>
+                <w:rFonts w:ascii="Helvetica" w:hAnsi="Helvetica" w:eastAsia="Helvetica" w:cs="Helvetica"/>
+                <w:i w:val="false"/>
+                <w:b w:val="false"/>
+                <w:u w:val="none"/>
+                <w:sz w:val="22"/>
+                <w:szCs w:val="22"/>
+                <w:color w:val="000000"/>
+              </w:rPr>
             </w:pPr>
             <w:r>
               <w:rPr>
@@ -412,6 +484,15 @@
               </w:pBdr>
               <w:spacing w:after="120" w:before="120" w:line="240"/>
               <w:ind w:left="120" w:right="120" w:firstLine="0" w:firstLineChars="0"/>
+              <w:rPr>
+                <w:rFonts w:ascii="Helvetica" w:hAnsi="Helvetica" w:eastAsia="Helvetica" w:cs="Helvetica"/>
+                <w:i w:val="false"/>
+                <w:b w:val="false"/>
+                <w:u w:val="none"/>
+                <w:sz w:val="22"/>
+                <w:szCs w:val="22"/>
+                <w:color w:val="000000"/>
+              </w:rPr>
             </w:pPr>
             <w:r>
               <w:rPr>
@@ -456,6 +537,15 @@
               </w:pBdr>
               <w:spacing w:after="120" w:before="120" w:line="240"/>
               <w:ind w:left="120" w:right="120" w:firstLine="0" w:firstLineChars="0"/>
+              <w:rPr>
+                <w:rFonts w:ascii="Helvetica" w:hAnsi="Helvetica" w:eastAsia="Helvetica" w:cs="Helvetica"/>
+                <w:i w:val="false"/>
+                <w:b w:val="false"/>
+                <w:u w:val="none"/>
+                <w:sz w:val="22"/>
+                <w:szCs w:val="22"/>
+                <w:color w:val="000000"/>
+              </w:rPr>
             </w:pPr>
             <w:r>
               <w:rPr>
@@ -500,6 +590,15 @@
               </w:pBdr>
               <w:spacing w:after="120" w:before="120" w:line="240"/>
               <w:ind w:left="120" w:right="120" w:firstLine="0" w:firstLineChars="0"/>
+              <w:rPr>
+                <w:rFonts w:ascii="Helvetica" w:hAnsi="Helvetica" w:eastAsia="Helvetica" w:cs="Helvetica"/>
+                <w:i w:val="false"/>
+                <w:b w:val="false"/>
+                <w:u w:val="none"/>
+                <w:sz w:val="22"/>
+                <w:szCs w:val="22"/>
+                <w:color w:val="000000"/>
+              </w:rPr>
             </w:pPr>
             <w:r>
               <w:rPr>
@@ -544,6 +643,15 @@
               </w:pBdr>
               <w:spacing w:after="120" w:before="120" w:line="240"/>
               <w:ind w:left="120" w:right="120" w:firstLine="0" w:firstLineChars="0"/>
+              <w:rPr>
+                <w:rFonts w:ascii="Helvetica" w:hAnsi="Helvetica" w:eastAsia="Helvetica" w:cs="Helvetica"/>
+                <w:i w:val="false"/>
+                <w:b w:val="false"/>
+                <w:u w:val="none"/>
+                <w:sz w:val="22"/>
+                <w:szCs w:val="22"/>
+                <w:color w:val="000000"/>
+              </w:rPr>
             </w:pPr>
             <w:r>
               <w:rPr>
@@ -594,6 +702,15 @@
               </w:pBdr>
               <w:spacing w:after="120" w:before="120" w:line="240"/>
               <w:ind w:left="120" w:right="120" w:firstLine="0" w:firstLineChars="0"/>
+              <w:rPr>
+                <w:rFonts w:ascii="Helvetica" w:hAnsi="Helvetica" w:eastAsia="Helvetica" w:cs="Helvetica"/>
+                <w:i w:val="false"/>
+                <w:b w:val="false"/>
+                <w:u w:val="none"/>
+                <w:sz w:val="22"/>
+                <w:szCs w:val="22"/>
+                <w:color w:val="000000"/>
+              </w:rPr>
             </w:pPr>
             <w:r>
               <w:rPr>
@@ -638,6 +755,15 @@
               </w:pBdr>
               <w:spacing w:after="120" w:before="120" w:line="240"/>
               <w:ind w:left="120" w:right="120" w:firstLine="0" w:firstLineChars="0"/>
+              <w:rPr>
+                <w:rFonts w:ascii="Helvetica" w:hAnsi="Helvetica" w:eastAsia="Helvetica" w:cs="Helvetica"/>
+                <w:i w:val="false"/>
+                <w:b w:val="false"/>
+                <w:u w:val="none"/>
+                <w:sz w:val="22"/>
+                <w:szCs w:val="22"/>
+                <w:color w:val="000000"/>
+              </w:rPr>
             </w:pPr>
             <w:r>
               <w:rPr>
@@ -682,6 +808,15 @@
               </w:pBdr>
               <w:spacing w:after="120" w:before="120" w:line="240"/>
               <w:ind w:left="120" w:right="120" w:firstLine="0" w:firstLineChars="0"/>
+              <w:rPr>
+                <w:rFonts w:ascii="Helvetica" w:hAnsi="Helvetica" w:eastAsia="Helvetica" w:cs="Helvetica"/>
+                <w:i w:val="false"/>
+                <w:b w:val="false"/>
+                <w:u w:val="none"/>
+                <w:sz w:val="22"/>
+                <w:szCs w:val="22"/>
+                <w:color w:val="000000"/>
+              </w:rPr>
             </w:pPr>
             <w:r>
               <w:rPr>
@@ -726,6 +861,15 @@
               </w:pBdr>
               <w:spacing w:after="120" w:before="120" w:line="240"/>
               <w:ind w:left="120" w:right="120" w:firstLine="0" w:firstLineChars="0"/>
+              <w:rPr>
+                <w:rFonts w:ascii="Helvetica" w:hAnsi="Helvetica" w:eastAsia="Helvetica" w:cs="Helvetica"/>
+                <w:i w:val="false"/>
+                <w:b w:val="false"/>
+                <w:u w:val="none"/>
+                <w:sz w:val="22"/>
+                <w:szCs w:val="22"/>
+                <w:color w:val="000000"/>
+              </w:rPr>
             </w:pPr>
             <w:r>
               <w:rPr>
@@ -776,6 +920,15 @@
               </w:pBdr>
               <w:spacing w:after="120" w:before="120" w:line="240"/>
               <w:ind w:left="120" w:right="120" w:firstLine="0" w:firstLineChars="0"/>
+              <w:rPr>
+                <w:rFonts w:ascii="Helvetica" w:hAnsi="Helvetica" w:eastAsia="Helvetica" w:cs="Helvetica"/>
+                <w:i w:val="false"/>
+                <w:b w:val="false"/>
+                <w:u w:val="none"/>
+                <w:sz w:val="22"/>
+                <w:szCs w:val="22"/>
+                <w:color w:val="000000"/>
+              </w:rPr>
             </w:pPr>
             <w:r>
               <w:rPr>
@@ -820,6 +973,15 @@
               </w:pBdr>
               <w:spacing w:after="120" w:before="120" w:line="240"/>
               <w:ind w:left="120" w:right="120" w:firstLine="0" w:firstLineChars="0"/>
+              <w:rPr>
+                <w:rFonts w:ascii="Helvetica" w:hAnsi="Helvetica" w:eastAsia="Helvetica" w:cs="Helvetica"/>
+                <w:i w:val="false"/>
+                <w:b w:val="false"/>
+                <w:u w:val="none"/>
+                <w:sz w:val="22"/>
+                <w:szCs w:val="22"/>
+                <w:color w:val="000000"/>
+              </w:rPr>
             </w:pPr>
             <w:r>
               <w:rPr>
@@ -864,6 +1026,15 @@
               </w:pBdr>
               <w:spacing w:after="120" w:before="120" w:line="240"/>
               <w:ind w:left="120" w:right="120" w:firstLine="0" w:firstLineChars="0"/>
+              <w:rPr>
+                <w:rFonts w:ascii="Helvetica" w:hAnsi="Helvetica" w:eastAsia="Helvetica" w:cs="Helvetica"/>
+                <w:i w:val="false"/>
+                <w:b w:val="false"/>
+                <w:u w:val="none"/>
+                <w:sz w:val="22"/>
+                <w:szCs w:val="22"/>
+                <w:color w:val="000000"/>
+              </w:rPr>
             </w:pPr>
             <w:r>
               <w:rPr>
@@ -908,6 +1079,15 @@
               </w:pBdr>
               <w:spacing w:after="120" w:before="120" w:line="240"/>
               <w:ind w:left="120" w:right="120" w:firstLine="0" w:firstLineChars="0"/>
+              <w:rPr>
+                <w:rFonts w:ascii="Helvetica" w:hAnsi="Helvetica" w:eastAsia="Helvetica" w:cs="Helvetica"/>
+                <w:i w:val="false"/>
+                <w:b w:val="false"/>
+                <w:u w:val="none"/>
+                <w:sz w:val="22"/>
+                <w:szCs w:val="22"/>
+                <w:color w:val="000000"/>
+              </w:rPr>
             </w:pPr>
             <w:r>
               <w:rPr>
@@ -958,6 +1138,15 @@
               </w:pBdr>
               <w:spacing w:after="120" w:before="120" w:line="240"/>
               <w:ind w:left="120" w:right="120" w:firstLine="0" w:firstLineChars="0"/>
+              <w:rPr>
+                <w:rFonts w:ascii="Helvetica" w:hAnsi="Helvetica" w:eastAsia="Helvetica" w:cs="Helvetica"/>
+                <w:i w:val="false"/>
+                <w:b w:val="false"/>
+                <w:u w:val="none"/>
+                <w:sz w:val="22"/>
+                <w:szCs w:val="22"/>
+                <w:color w:val="000000"/>
+              </w:rPr>
             </w:pPr>
             <w:r>
               <w:rPr>
@@ -1002,6 +1191,15 @@
               </w:pBdr>
               <w:spacing w:after="120" w:before="120" w:line="240"/>
               <w:ind w:left="120" w:right="120" w:firstLine="0" w:firstLineChars="0"/>
+              <w:rPr>
+                <w:rFonts w:ascii="Helvetica" w:hAnsi="Helvetica" w:eastAsia="Helvetica" w:cs="Helvetica"/>
+                <w:i w:val="false"/>
+                <w:b w:val="false"/>
+                <w:u w:val="none"/>
+                <w:sz w:val="22"/>
+                <w:szCs w:val="22"/>
+                <w:color w:val="000000"/>
+              </w:rPr>
             </w:pPr>
             <w:r>
               <w:rPr>
@@ -1046,6 +1244,15 @@
               </w:pBdr>
               <w:spacing w:after="120" w:before="120" w:line="240"/>
               <w:ind w:left="120" w:right="120" w:firstLine="0" w:firstLineChars="0"/>
+              <w:rPr>
+                <w:rFonts w:ascii="Helvetica" w:hAnsi="Helvetica" w:eastAsia="Helvetica" w:cs="Helvetica"/>
+                <w:i w:val="false"/>
+                <w:b w:val="false"/>
+                <w:u w:val="none"/>
+                <w:sz w:val="22"/>
+                <w:szCs w:val="22"/>
+                <w:color w:val="000000"/>
+              </w:rPr>
             </w:pPr>
             <w:r>
               <w:rPr>
@@ -1090,6 +1297,15 @@
               </w:pBdr>
               <w:spacing w:after="120" w:before="120" w:line="240"/>
               <w:ind w:left="120" w:right="120" w:firstLine="0" w:firstLineChars="0"/>
+              <w:rPr>
+                <w:rFonts w:ascii="Helvetica" w:hAnsi="Helvetica" w:eastAsia="Helvetica" w:cs="Helvetica"/>
+                <w:i w:val="false"/>
+                <w:b w:val="false"/>
+                <w:u w:val="none"/>
+                <w:sz w:val="22"/>
+                <w:szCs w:val="22"/>
+                <w:color w:val="000000"/>
+              </w:rPr>
             </w:pPr>
             <w:r>
               <w:rPr>
@@ -1140,6 +1356,15 @@
               </w:pBdr>
               <w:spacing w:after="120" w:before="120" w:line="240"/>
               <w:ind w:left="120" w:right="120" w:firstLine="0" w:firstLineChars="0"/>
+              <w:rPr>
+                <w:rFonts w:ascii="Helvetica" w:hAnsi="Helvetica" w:eastAsia="Helvetica" w:cs="Helvetica"/>
+                <w:i w:val="false"/>
+                <w:b w:val="false"/>
+                <w:u w:val="none"/>
+                <w:sz w:val="22"/>
+                <w:szCs w:val="22"/>
+                <w:color w:val="000000"/>
+              </w:rPr>
             </w:pPr>
             <w:r>
               <w:rPr>
@@ -1184,6 +1409,15 @@
               </w:pBdr>
               <w:spacing w:after="120" w:before="120" w:line="240"/>
               <w:ind w:left="120" w:right="120" w:firstLine="0" w:firstLineChars="0"/>
+              <w:rPr>
+                <w:rFonts w:ascii="Helvetica" w:hAnsi="Helvetica" w:eastAsia="Helvetica" w:cs="Helvetica"/>
+                <w:i w:val="false"/>
+                <w:b w:val="false"/>
+                <w:u w:val="none"/>
+                <w:sz w:val="22"/>
+                <w:szCs w:val="22"/>
+                <w:color w:val="000000"/>
+              </w:rPr>
             </w:pPr>
             <w:r>
               <w:rPr>
@@ -1228,6 +1462,15 @@
               </w:pBdr>
               <w:spacing w:after="120" w:before="120" w:line="240"/>
               <w:ind w:left="120" w:right="120" w:firstLine="0" w:firstLineChars="0"/>
+              <w:rPr>
+                <w:rFonts w:ascii="Helvetica" w:hAnsi="Helvetica" w:eastAsia="Helvetica" w:cs="Helvetica"/>
+                <w:i w:val="false"/>
+                <w:b w:val="false"/>
+                <w:u w:val="none"/>
+                <w:sz w:val="22"/>
+                <w:szCs w:val="22"/>
+                <w:color w:val="000000"/>
+              </w:rPr>
             </w:pPr>
             <w:r>
               <w:rPr>
@@ -1272,6 +1515,15 @@
               </w:pBdr>
               <w:spacing w:after="120" w:before="120" w:line="240"/>
               <w:ind w:left="120" w:right="120" w:firstLine="0" w:firstLineChars="0"/>
+              <w:rPr>
+                <w:rFonts w:ascii="Helvetica" w:hAnsi="Helvetica" w:eastAsia="Helvetica" w:cs="Helvetica"/>
+                <w:i w:val="false"/>
+                <w:b w:val="false"/>
+                <w:u w:val="none"/>
+                <w:sz w:val="22"/>
+                <w:szCs w:val="22"/>
+                <w:color w:val="000000"/>
+              </w:rPr>
             </w:pPr>
             <w:r>
               <w:rPr>
@@ -1322,6 +1574,15 @@
               </w:pBdr>
               <w:spacing w:after="120" w:before="120" w:line="240"/>
               <w:ind w:left="120" w:right="120" w:firstLine="0" w:firstLineChars="0"/>
+              <w:rPr>
+                <w:rFonts w:ascii="Helvetica" w:hAnsi="Helvetica" w:eastAsia="Helvetica" w:cs="Helvetica"/>
+                <w:i w:val="false"/>
+                <w:b w:val="false"/>
+                <w:u w:val="none"/>
+                <w:sz w:val="22"/>
+                <w:szCs w:val="22"/>
+                <w:color w:val="000000"/>
+              </w:rPr>
             </w:pPr>
             <w:r>
               <w:rPr>
@@ -1366,6 +1627,15 @@
               </w:pBdr>
               <w:spacing w:after="120" w:before="120" w:line="240"/>
               <w:ind w:left="120" w:right="120" w:firstLine="0" w:firstLineChars="0"/>
+              <w:rPr>
+                <w:rFonts w:ascii="Helvetica" w:hAnsi="Helvetica" w:eastAsia="Helvetica" w:cs="Helvetica"/>
+                <w:i w:val="false"/>
+                <w:b w:val="false"/>
+                <w:u w:val="none"/>
+                <w:sz w:val="22"/>
+                <w:szCs w:val="22"/>
+                <w:color w:val="000000"/>
+              </w:rPr>
             </w:pPr>
             <w:r>
               <w:rPr>
@@ -1410,6 +1680,15 @@
               </w:pBdr>
               <w:spacing w:after="120" w:before="120" w:line="240"/>
               <w:ind w:left="120" w:right="120" w:firstLine="0" w:firstLineChars="0"/>
+              <w:rPr>
+                <w:rFonts w:ascii="Helvetica" w:hAnsi="Helvetica" w:eastAsia="Helvetica" w:cs="Helvetica"/>
+                <w:i w:val="false"/>
+                <w:b w:val="false"/>
+                <w:u w:val="none"/>
+                <w:sz w:val="22"/>
+                <w:szCs w:val="22"/>
+                <w:color w:val="000000"/>
+              </w:rPr>
             </w:pPr>
             <w:r>
               <w:rPr>
@@ -1454,6 +1733,15 @@
               </w:pBdr>
               <w:spacing w:after="120" w:before="120" w:line="240"/>
               <w:ind w:left="120" w:right="120" w:firstLine="0" w:firstLineChars="0"/>
+              <w:rPr>
+                <w:rFonts w:ascii="Helvetica" w:hAnsi="Helvetica" w:eastAsia="Helvetica" w:cs="Helvetica"/>
+                <w:i w:val="false"/>
+                <w:b w:val="false"/>
+                <w:u w:val="none"/>
+                <w:sz w:val="22"/>
+                <w:szCs w:val="22"/>
+                <w:color w:val="000000"/>
+              </w:rPr>
             </w:pPr>
             <w:r>
               <w:rPr>
@@ -1504,6 +1792,15 @@
               </w:pBdr>
               <w:spacing w:after="120" w:before="120" w:line="240"/>
               <w:ind w:left="120" w:right="120" w:firstLine="0" w:firstLineChars="0"/>
+              <w:rPr>
+                <w:rFonts w:ascii="Helvetica" w:hAnsi="Helvetica" w:eastAsia="Helvetica" w:cs="Helvetica"/>
+                <w:i w:val="false"/>
+                <w:b w:val="false"/>
+                <w:u w:val="none"/>
+                <w:sz w:val="22"/>
+                <w:szCs w:val="22"/>
+                <w:color w:val="000000"/>
+              </w:rPr>
             </w:pPr>
             <w:r>
               <w:rPr>
@@ -1548,6 +1845,15 @@
               </w:pBdr>
               <w:spacing w:after="120" w:before="120" w:line="240"/>
               <w:ind w:left="120" w:right="120" w:firstLine="0" w:firstLineChars="0"/>
+              <w:rPr>
+                <w:rFonts w:ascii="Helvetica" w:hAnsi="Helvetica" w:eastAsia="Helvetica" w:cs="Helvetica"/>
+                <w:i w:val="false"/>
+                <w:b w:val="false"/>
+                <w:u w:val="none"/>
+                <w:sz w:val="22"/>
+                <w:szCs w:val="22"/>
+                <w:color w:val="000000"/>
+              </w:rPr>
             </w:pPr>
             <w:r>
               <w:rPr>
@@ -1592,6 +1898,15 @@
               </w:pBdr>
               <w:spacing w:after="120" w:before="120" w:line="240"/>
               <w:ind w:left="120" w:right="120" w:firstLine="0" w:firstLineChars="0"/>
+              <w:rPr>
+                <w:rFonts w:ascii="Helvetica" w:hAnsi="Helvetica" w:eastAsia="Helvetica" w:cs="Helvetica"/>
+                <w:i w:val="false"/>
+                <w:b w:val="false"/>
+                <w:u w:val="none"/>
+                <w:sz w:val="22"/>
+                <w:szCs w:val="22"/>
+                <w:color w:val="000000"/>
+              </w:rPr>
             </w:pPr>
             <w:r>
               <w:rPr>
@@ -1636,6 +1951,15 @@
               </w:pBdr>
               <w:spacing w:after="120" w:before="120" w:line="240"/>
               <w:ind w:left="120" w:right="120" w:firstLine="0" w:firstLineChars="0"/>
+              <w:rPr>
+                <w:rFonts w:ascii="Helvetica" w:hAnsi="Helvetica" w:eastAsia="Helvetica" w:cs="Helvetica"/>
+                <w:i w:val="false"/>
+                <w:b w:val="false"/>
+                <w:u w:val="none"/>
+                <w:sz w:val="22"/>
+                <w:szCs w:val="22"/>
+                <w:color w:val="000000"/>
+              </w:rPr>
             </w:pPr>
             <w:r>
               <w:rPr>
@@ -1686,6 +2010,15 @@
               </w:pBdr>
               <w:spacing w:after="120" w:before="120" w:line="240"/>
               <w:ind w:left="120" w:right="120" w:firstLine="0" w:firstLineChars="0"/>
+              <w:rPr>
+                <w:rFonts w:ascii="Helvetica" w:hAnsi="Helvetica" w:eastAsia="Helvetica" w:cs="Helvetica"/>
+                <w:i w:val="false"/>
+                <w:b w:val="false"/>
+                <w:u w:val="none"/>
+                <w:sz w:val="22"/>
+                <w:szCs w:val="22"/>
+                <w:color w:val="000000"/>
+              </w:rPr>
             </w:pPr>
             <w:r>
               <w:rPr>
@@ -1730,6 +2063,15 @@
               </w:pBdr>
               <w:spacing w:after="120" w:before="120" w:line="240"/>
               <w:ind w:left="120" w:right="120" w:firstLine="0" w:firstLineChars="0"/>
+              <w:rPr>
+                <w:rFonts w:ascii="Helvetica" w:hAnsi="Helvetica" w:eastAsia="Helvetica" w:cs="Helvetica"/>
+                <w:i w:val="false"/>
+                <w:b w:val="false"/>
+                <w:u w:val="none"/>
+                <w:sz w:val="22"/>
+                <w:szCs w:val="22"/>
+                <w:color w:val="000000"/>
+              </w:rPr>
             </w:pPr>
             <w:r>
               <w:rPr>
@@ -1774,6 +2116,15 @@
               </w:pBdr>
               <w:spacing w:after="120" w:before="120" w:line="240"/>
               <w:ind w:left="120" w:right="120" w:firstLine="0" w:firstLineChars="0"/>
+              <w:rPr>
+                <w:rFonts w:ascii="Helvetica" w:hAnsi="Helvetica" w:eastAsia="Helvetica" w:cs="Helvetica"/>
+                <w:i w:val="false"/>
+                <w:b w:val="false"/>
+                <w:u w:val="none"/>
+                <w:sz w:val="22"/>
+                <w:szCs w:val="22"/>
+                <w:color w:val="000000"/>
+              </w:rPr>
             </w:pPr>
             <w:r>
               <w:rPr>
@@ -1818,6 +2169,15 @@
               </w:pBdr>
               <w:spacing w:after="120" w:before="120" w:line="240"/>
               <w:ind w:left="120" w:right="120" w:firstLine="0" w:firstLineChars="0"/>
+              <w:rPr>
+                <w:rFonts w:ascii="Helvetica" w:hAnsi="Helvetica" w:eastAsia="Helvetica" w:cs="Helvetica"/>
+                <w:i w:val="false"/>
+                <w:b w:val="false"/>
+                <w:u w:val="none"/>
+                <w:sz w:val="22"/>
+                <w:szCs w:val="22"/>
+                <w:color w:val="000000"/>
+              </w:rPr>
             </w:pPr>
             <w:r>
               <w:rPr>
@@ -1868,6 +2228,15 @@
               </w:pBdr>
               <w:spacing w:after="120" w:before="120" w:line="240"/>
               <w:ind w:left="120" w:right="120" w:firstLine="0" w:firstLineChars="0"/>
+              <w:rPr>
+                <w:rFonts w:ascii="Helvetica" w:hAnsi="Helvetica" w:eastAsia="Helvetica" w:cs="Helvetica"/>
+                <w:i w:val="false"/>
+                <w:b w:val="false"/>
+                <w:u w:val="none"/>
+                <w:sz w:val="22"/>
+                <w:szCs w:val="22"/>
+                <w:color w:val="000000"/>
+              </w:rPr>
             </w:pPr>
             <w:r>
               <w:rPr>
@@ -1912,6 +2281,15 @@
               </w:pBdr>
               <w:spacing w:after="120" w:before="120" w:line="240"/>
               <w:ind w:left="120" w:right="120" w:firstLine="0" w:firstLineChars="0"/>
+              <w:rPr>
+                <w:rFonts w:ascii="Helvetica" w:hAnsi="Helvetica" w:eastAsia="Helvetica" w:cs="Helvetica"/>
+                <w:i w:val="false"/>
+                <w:b w:val="false"/>
+                <w:u w:val="none"/>
+                <w:sz w:val="22"/>
+                <w:szCs w:val="22"/>
+                <w:color w:val="000000"/>
+              </w:rPr>
             </w:pPr>
             <w:r>
               <w:rPr>
@@ -1956,6 +2334,15 @@
               </w:pBdr>
               <w:spacing w:after="120" w:before="120" w:line="240"/>
               <w:ind w:left="120" w:right="120" w:firstLine="0" w:firstLineChars="0"/>
+              <w:rPr>
+                <w:rFonts w:ascii="Helvetica" w:hAnsi="Helvetica" w:eastAsia="Helvetica" w:cs="Helvetica"/>
+                <w:i w:val="false"/>
+                <w:b w:val="false"/>
+                <w:u w:val="none"/>
+                <w:sz w:val="22"/>
+                <w:szCs w:val="22"/>
+                <w:color w:val="000000"/>
+              </w:rPr>
             </w:pPr>
             <w:r>
               <w:rPr>
@@ -2000,6 +2387,15 @@
               </w:pBdr>
               <w:spacing w:after="120" w:before="120" w:line="240"/>
               <w:ind w:left="120" w:right="120" w:firstLine="0" w:firstLineChars="0"/>
+              <w:rPr>
+                <w:rFonts w:ascii="Helvetica" w:hAnsi="Helvetica" w:eastAsia="Helvetica" w:cs="Helvetica"/>
+                <w:i w:val="false"/>
+                <w:b w:val="false"/>
+                <w:u w:val="none"/>
+                <w:sz w:val="22"/>
+                <w:szCs w:val="22"/>
+                <w:color w:val="000000"/>
+              </w:rPr>
             </w:pPr>
             <w:r>
               <w:rPr>
@@ -2051,6 +2447,15 @@
               </w:pBdr>
               <w:spacing w:after="120" w:before="120" w:line="240"/>
               <w:ind w:left="120" w:right="120" w:firstLine="0" w:firstLineChars="0"/>
+              <w:rPr>
+                <w:rFonts w:ascii="Helvetica" w:hAnsi="Helvetica" w:eastAsia="Helvetica" w:cs="Helvetica"/>
+                <w:i w:val="false"/>
+                <w:b w:val="false"/>
+                <w:u w:val="none"/>
+                <w:sz w:val="22"/>
+                <w:szCs w:val="22"/>
+                <w:color w:val="000000"/>
+              </w:rPr>
             </w:pPr>
             <w:r>
               <w:rPr>
